--- a/WhyAndHow.docx
+++ b/WhyAndHow.docx
@@ -2,6 +2,246 @@
 <file path=word/document.xml><?xml version="1.0" encoding="utf-8"?>
 <w:document xmlns:wpc="http://schemas.microsoft.com/office/word/2010/wordprocessingCanvas" xmlns:cx="http://schemas.microsoft.com/office/drawing/2014/chartex" xmlns:cx1="http://schemas.microsoft.com/office/drawing/2015/9/8/chartex" xmlns:cx2="http://schemas.microsoft.com/office/drawing/2015/10/21/chartex" xmlns:cx3="http://schemas.microsoft.com/office/drawing/2016/5/9/chartex" xmlns:cx4="http://schemas.microsoft.com/office/drawing/2016/5/10/chartex" xmlns:cx5="http://schemas.microsoft.com/office/drawing/2016/5/11/chartex" xmlns:cx6="http://schemas.microsoft.com/office/drawing/2016/5/12/chartex" xmlns:cx7="http://schemas.microsoft.com/office/drawing/2016/5/13/chartex" xmlns:cx8="http://schemas.microsoft.com/office/drawing/2016/5/14/chartex" xmlns:mc="http://schemas.openxmlformats.org/markup-compatibility/2006" xmlns:aink="http://schemas.microsoft.com/office/drawing/2016/ink" xmlns:am3d="http://schemas.microsoft.com/office/drawing/2017/model3d" xmlns:o="urn:schemas-microsoft-com:office:office" xmlns:r="http://schemas.openxmlformats.org/officeDocument/2006/relationships" xmlns:m="http://schemas.openxmlformats.org/officeDocument/2006/math" xmlns:v="urn:schemas-microsoft-com:vml" xmlns:wp14="http://schemas.microsoft.com/office/word/2010/wordprocessingDrawing" xmlns:wp="http://schemas.openxmlformats.org/drawingml/2006/wordprocessingDrawing" xmlns:w10="urn:schemas-microsoft-com:office:word" xmlns:w="http://schemas.openxmlformats.org/wordprocessingml/2006/main" xmlns:w14="http://schemas.microsoft.com/office/word/2010/wordml" xmlns:w15="http://schemas.microsoft.com/office/word/2012/wordml" xmlns:w16cid="http://schemas.microsoft.com/office/word/2016/wordml/cid" xmlns:w16se="http://schemas.microsoft.com/office/word/2015/wordml/symex" xmlns:wpg="http://schemas.microsoft.com/office/word/2010/wordprocessingGroup" xmlns:wpi="http://schemas.microsoft.com/office/word/2010/wordprocessingInk" xmlns:wne="http://schemas.microsoft.com/office/word/2006/wordml" xmlns:wps="http://schemas.microsoft.com/office/word/2010/wordprocessingShape" mc:Ignorable="w14 w15 w16se w16cid wp14">
   <w:body>
+    <w:p>
+      <w:pPr>
+        <w:rPr>
+          <w:b/>
+          <w:bCs/>
+        </w:rPr>
+      </w:pPr>
+      <w:r>
+        <w:rPr>
+          <w:b/>
+          <w:bCs/>
+        </w:rPr>
+        <w:t>Problem Requirements:</w:t>
+      </w:r>
+    </w:p>
+    <w:p>
+      <w:r>
+        <w:t xml:space="preserve">The aim of this exercise is to implement a vehicle repair ordering API so that claim officer can </w:t>
+      </w:r>
+      <w:r>
+        <w:t>r</w:t>
+      </w:r>
+      <w:r>
+        <w:t>equest repair for the vehicle to the repairer. Claim officers can use this API to place repair orders, view existing repair order and cancel repair order before it is delivered.</w:t>
+      </w:r>
+    </w:p>
+    <w:p>
+      <w:pPr>
+        <w:rPr>
+          <w:u w:val="single"/>
+        </w:rPr>
+      </w:pPr>
+      <w:r>
+        <w:rPr>
+          <w:u w:val="single"/>
+        </w:rPr>
+        <w:t>A basic Repair order has the following attributes:</w:t>
+      </w:r>
+    </w:p>
+    <w:p>
+      <w:r>
+        <w:t xml:space="preserve">• </w:t>
+      </w:r>
+      <w:proofErr w:type="spellStart"/>
+      <w:r>
+        <w:t>orderId</w:t>
+      </w:r>
+      <w:proofErr w:type="spellEnd"/>
+      <w:r>
+        <w:t xml:space="preserve"> – A unique ID for identifying a repair order</w:t>
+      </w:r>
+    </w:p>
+    <w:p>
+      <w:r>
+        <w:t>• Start date time – The date and time when repair will start</w:t>
+      </w:r>
+    </w:p>
+    <w:p>
+      <w:r>
+        <w:t xml:space="preserve">• Duration – The duration of the repair order (e.g. Duration of 3 hours </w:t>
+      </w:r>
+      <w:proofErr w:type="gramStart"/>
+      <w:r>
+        <w:t>means ,</w:t>
+      </w:r>
+      <w:proofErr w:type="gramEnd"/>
+      <w:r>
+        <w:t xml:space="preserve"> repair activity will take 3 hours from the start date time).</w:t>
+      </w:r>
+    </w:p>
+    <w:p>
+      <w:bookmarkStart w:id="0" w:name="_GoBack"/>
+      <w:bookmarkEnd w:id="0"/>
+    </w:p>
+    <w:p>
+      <w:pPr>
+        <w:rPr>
+          <w:u w:val="single"/>
+        </w:rPr>
+      </w:pPr>
+      <w:r>
+        <w:rPr>
+          <w:u w:val="single"/>
+        </w:rPr>
+        <w:t>As part of this exercise, we will need to:</w:t>
+      </w:r>
+    </w:p>
+    <w:p>
+      <w:r>
+        <w:t>1. Design and implement a REST API to accept new repair orders from a claim officer.</w:t>
+      </w:r>
+    </w:p>
+    <w:p>
+      <w:r>
+        <w:t>2. Design and implement an API for cancelling an existing order if it hasn’t been delivered.</w:t>
+      </w:r>
+    </w:p>
+    <w:p>
+      <w:r>
+        <w:t xml:space="preserve">3. Design and implement an API so claim officers can query existing orders. When querying orders, the claim officers should be able to see the status of each order. </w:t>
+      </w:r>
+    </w:p>
+    <w:p>
+      <w:r>
+        <w:t>Possible status of a repair order:</w:t>
+      </w:r>
+    </w:p>
+    <w:p>
+      <w:r>
+        <w:t>• Requested – “Order has been placed but not yet delivered.”</w:t>
+      </w:r>
+    </w:p>
+    <w:p>
+      <w:r>
+        <w:t>• InProgress – “Order is being delivered right now.”</w:t>
+      </w:r>
+    </w:p>
+    <w:p>
+      <w:r>
+        <w:t>• Delivered – “Order has been delivered.”</w:t>
+      </w:r>
+    </w:p>
+    <w:p>
+      <w:r>
+        <w:t>• Cancelled – “Order was cancelled before delivery.”</w:t>
+      </w:r>
+    </w:p>
+    <w:p/>
+    <w:p>
+      <w:r>
+        <w:t>4. The API must ensure the repair orders for a vehicle do not overlap.</w:t>
+      </w:r>
+    </w:p>
+    <w:p>
+      <w:r>
+        <w:t xml:space="preserve">• For example, if Repairer X already has an order for 30 Jan 2019 starting at 8am with a 3 hours duration, it should not allow repairer X to place an order starting at </w:t>
+      </w:r>
+    </w:p>
+    <w:p>
+      <w:r>
+        <w:t>10am on the same day.</w:t>
+      </w:r>
+    </w:p>
+    <w:p/>
+    <w:p>
+      <w:r>
+        <w:t>5. To simulate repairing delivery, our application should output a line each time the status of a repair order changes. This include –</w:t>
+      </w:r>
+    </w:p>
+    <w:p>
+      <w:r>
+        <w:t>• When a new repair order is placed;</w:t>
+      </w:r>
+    </w:p>
+    <w:p>
+      <w:r>
+        <w:t>• When a repair order starts (Start date time of the order);</w:t>
+      </w:r>
+    </w:p>
+    <w:p>
+      <w:r>
+        <w:t>• When a repair order is delivered (i.e. start date time + duration);</w:t>
+      </w:r>
+    </w:p>
+    <w:p>
+      <w:r>
+        <w:t>• When a repair order is cancelled;</w:t>
+      </w:r>
+    </w:p>
+    <w:p>
+      <w:r>
+        <w:t>• As an example:</w:t>
+      </w:r>
+    </w:p>
+    <w:p>
+      <w:proofErr w:type="spellStart"/>
+      <w:r>
+        <w:lastRenderedPageBreak/>
+        <w:t>i</w:t>
+      </w:r>
+      <w:proofErr w:type="spellEnd"/>
+      <w:r>
+        <w:t>. Assume it is currently 10am, and a repair order is created with a start time of 12pm and finishing at 2pm.</w:t>
+      </w:r>
+    </w:p>
+    <w:p>
+      <w:r>
+        <w:t xml:space="preserve">ii. At 10am, when the order is placed, our application’s log should print “New repair order for Repairer </w:t>
+      </w:r>
+      <w:proofErr w:type="spellStart"/>
+      <w:r>
+        <w:t>xyz</w:t>
+      </w:r>
+      <w:proofErr w:type="spellEnd"/>
+      <w:r>
+        <w:t xml:space="preserve"> created”</w:t>
+      </w:r>
+    </w:p>
+    <w:p>
+      <w:r>
+        <w:t xml:space="preserve">iii. At 12pm, log should print “Repair delivery for vehicle at repairer </w:t>
+      </w:r>
+      <w:proofErr w:type="spellStart"/>
+      <w:r>
+        <w:t>xyz</w:t>
+      </w:r>
+      <w:proofErr w:type="spellEnd"/>
+      <w:r>
+        <w:t xml:space="preserve"> started.”</w:t>
+      </w:r>
+    </w:p>
+    <w:p>
+      <w:r>
+        <w:t xml:space="preserve">iv. At 2pm, log should print “Repair delivery for vehicle at repairer </w:t>
+      </w:r>
+      <w:proofErr w:type="spellStart"/>
+      <w:r>
+        <w:t>xyz</w:t>
+      </w:r>
+      <w:proofErr w:type="spellEnd"/>
+      <w:r>
+        <w:t xml:space="preserve"> stopped.”</w:t>
+      </w:r>
+    </w:p>
+    <w:p>
+      <w:pPr>
+        <w:rPr>
+          <w:b/>
+          <w:bCs/>
+        </w:rPr>
+      </w:pPr>
+    </w:p>
+    <w:p>
+      <w:pPr>
+        <w:rPr>
+          <w:b/>
+          <w:bCs/>
+        </w:rPr>
+      </w:pPr>
+    </w:p>
     <w:p>
       <w:pPr>
         <w:rPr>
@@ -1351,8 +1591,6 @@
           <w:bCs/>
         </w:rPr>
       </w:pPr>
-      <w:bookmarkStart w:id="0" w:name="_GoBack"/>
-      <w:bookmarkEnd w:id="0"/>
       <w:r>
         <w:rPr>
           <w:b/>
@@ -1390,13 +1628,11 @@
         </w:numPr>
       </w:pPr>
       <w:r>
+        <w:lastRenderedPageBreak/>
         <w:t xml:space="preserve">DAO Pattern (data access object) </w:t>
       </w:r>
       <w:r>
-        <w:t>is used to separate low level data accessing API or operations from high level business services</w:t>
-      </w:r>
-      <w:r>
-        <w:t xml:space="preserve"> (spring data repositories)</w:t>
+        <w:t>is used to separate low level data accessing API or operations from high level business services (spring data repositories)</w:t>
       </w:r>
     </w:p>
     <w:p>
@@ -1684,6 +1920,7 @@
     <w:lsdException w:name="HTML Sample" w:semiHidden="1" w:unhideWhenUsed="1"/>
     <w:lsdException w:name="HTML Typewriter" w:semiHidden="1" w:unhideWhenUsed="1"/>
     <w:lsdException w:name="HTML Variable" w:semiHidden="1" w:unhideWhenUsed="1"/>
+    <w:lsdException w:name="Normal Table" w:semiHidden="1" w:unhideWhenUsed="1"/>
     <w:lsdException w:name="annotation subject" w:semiHidden="1" w:unhideWhenUsed="1"/>
     <w:lsdException w:name="No List" w:semiHidden="1" w:unhideWhenUsed="1"/>
     <w:lsdException w:name="Outline List 1" w:semiHidden="1" w:unhideWhenUsed="1"/>
@@ -1730,8 +1967,10 @@
     <w:lsdException w:name="Table Subtle 2" w:semiHidden="1" w:unhideWhenUsed="1"/>
     <w:lsdException w:name="Table Web 1" w:semiHidden="1" w:unhideWhenUsed="1"/>
     <w:lsdException w:name="Table Web 2" w:semiHidden="1" w:unhideWhenUsed="1"/>
+    <w:lsdException w:name="Table Web 3" w:semiHidden="1" w:unhideWhenUsed="1"/>
     <w:lsdException w:name="Balloon Text" w:semiHidden="1" w:unhideWhenUsed="1"/>
     <w:lsdException w:name="Table Grid" w:uiPriority="39"/>
+    <w:lsdException w:name="Table Theme" w:semiHidden="1" w:unhideWhenUsed="1"/>
     <w:lsdException w:name="Placeholder Text" w:semiHidden="1"/>
     <w:lsdException w:name="No Spacing" w:uiPriority="1" w:qFormat="1"/>
     <w:lsdException w:name="Light Shading" w:uiPriority="60"/>
